--- a/Documentação/Relatório Chameleon.docx
+++ b/Documentação/Relatório Chameleon.docx
@@ -109,13 +109,8 @@
       <w:pPr>
         <w:jc w:val="center"/>
       </w:pPr>
-      <w:proofErr w:type="spellStart"/>
-      <w:r>
-        <w:t>Adaías</w:t>
-      </w:r>
-      <w:proofErr w:type="spellEnd"/>
-      <w:r>
-        <w:t xml:space="preserve"> Santos - 01201131</w:t>
+      <w:r>
+        <w:t>Adaías Santos - 01201131</w:t>
       </w:r>
     </w:p>
     <w:p>
@@ -127,6 +122,9 @@
       </w:r>
       <w:r>
         <w:t xml:space="preserve"> </w:t>
+      </w:r>
+      <w:r>
+        <w:t>01201013</w:t>
       </w:r>
       <w:bookmarkStart w:id="0" w:name="_GoBack"/>
       <w:bookmarkEnd w:id="0"/>
@@ -178,15 +176,7 @@
     <w:p/>
     <w:p>
       <w:r>
-        <w:t xml:space="preserve">O projeto de </w:t>
-      </w:r>
-      <w:proofErr w:type="spellStart"/>
-      <w:r>
-        <w:t>Chameleon</w:t>
-      </w:r>
-      <w:proofErr w:type="spellEnd"/>
-      <w:r>
-        <w:t xml:space="preserve"> tem por objetivo o controle de temperatura e umidade em acervos literários visando a conservação dos livros e prevenção de futuros problemas correlacionados com a perca de livros e/ou enfermidades naqueles que os manuseiam.</w:t>
+        <w:t>O projeto de Chameleon tem por objetivo o controle de temperatura e umidade em acervos literários visando a conservação dos livros e prevenção de futuros problemas correlacionados com a perca de livros e/ou enfermidades naqueles que os manuseiam.</w:t>
       </w:r>
     </w:p>
     <w:p>
